--- a/Документация/Приложение А.docx
+++ b/Документация/Приложение А.docx
@@ -419,7 +419,35 @@
           <w:sz w:val="28"/>
           <w:szCs w:val="28"/>
         </w:rPr>
-        <w:t>Рисунок 1 – Диаграмма вариантов использования</w:t>
+        <w:t xml:space="preserve">Рисунок </w:t>
+      </w:r>
+      <w:r>
+        <w:rPr>
+          <w:sz w:val="28"/>
+          <w:szCs w:val="28"/>
+        </w:rPr>
+        <w:t>П.</w:t>
+      </w:r>
+      <w:r>
+        <w:rPr>
+          <w:sz w:val="28"/>
+          <w:szCs w:val="28"/>
+        </w:rPr>
+        <w:t>А</w:t>
+      </w:r>
+      <w:r>
+        <w:rPr>
+          <w:sz w:val="28"/>
+          <w:szCs w:val="28"/>
+        </w:rPr>
+        <w:t xml:space="preserve">. </w:t>
+      </w:r>
+      <w:r>
+        <w:rPr>
+          <w:sz w:val="28"/>
+          <w:szCs w:val="28"/>
+        </w:rPr>
+        <w:t>1 – Диаграмма вариантов использования</w:t>
       </w:r>
     </w:p>
     <w:sectPr>
@@ -1035,7 +1063,6 @@
   <w:style w:type="character" w:default="1" w:styleId="a0">
     <w:name w:val="Default Paragraph Font"/>
     <w:uiPriority w:val="1"/>
-    <w:semiHidden/>
     <w:unhideWhenUsed/>
   </w:style>
   <w:style w:type="table" w:default="1" w:styleId="a1">
